--- a/Asm1.docx
+++ b/Asm1.docx
@@ -5,52 +5,15 @@
     <w:p>
       <w:r>
         <w:tab/>
-        <w:t xml:space="preserve">This is sentence 1 of paragraph 1. </w:t>
+        <w:t>This is sentence 1 of paragraph 1. This is sentence 2 of paragraph 1. This is sentence 3 of paragraph 1. This is sentence 4 of paragraph 1. This is sentence 5 of paragraph 1.</w:t>
       </w:r>
+    </w:p>
+    <w:p>
+      <w:pPr>
+        <w:ind w:firstLine="720"/>
+      </w:pPr>
       <w:r>
-        <w:t xml:space="preserve">This is sentence </w:t>
-      </w:r>
-      <w:r>
-        <w:t>2</w:t>
-      </w:r>
-      <w:r>
-        <w:t xml:space="preserve"> of paragraph 1.</w:t>
-      </w:r>
-      <w:r>
-        <w:t xml:space="preserve"> </w:t>
-      </w:r>
-      <w:r>
-        <w:t xml:space="preserve">This is sentence </w:t>
-      </w:r>
-      <w:r>
-        <w:t>3</w:t>
-      </w:r>
-      <w:r>
-        <w:t xml:space="preserve"> of paragraph 1.</w:t>
-      </w:r>
-      <w:r>
-        <w:t xml:space="preserve"> </w:t>
-      </w:r>
-      <w:r>
-        <w:t xml:space="preserve">This is sentence </w:t>
-      </w:r>
-      <w:r>
-        <w:t>4</w:t>
-      </w:r>
-      <w:r>
-        <w:t xml:space="preserve"> of paragraph 1.</w:t>
-      </w:r>
-      <w:r>
-        <w:t xml:space="preserve"> </w:t>
-      </w:r>
-      <w:r>
-        <w:t xml:space="preserve">This is sentence </w:t>
-      </w:r>
-      <w:r>
-        <w:t>5</w:t>
-      </w:r>
-      <w:r>
-        <w:t xml:space="preserve"> of paragraph 1.</w:t>
+        <w:t>This is sentence 1 of paragraph 2. This is sentence 2 of paragraph 2. This is sentence 3 of paragraph 2. This is sentence 4 of paragraph 2. This is sentence 5 of paragraph 2.</w:t>
       </w:r>
     </w:p>
     <w:p/>

--- a/Asm1.docx
+++ b/Asm1.docx
@@ -15,6 +15,49 @@
       <w:r>
         <w:t>This is sentence 1 of paragraph 2. This is sentence 2 of paragraph 2. This is sentence 3 of paragraph 2. This is sentence 4 of paragraph 2. This is sentence 5 of paragraph 2.</w:t>
       </w:r>
+    </w:p>
+    <w:p>
+      <w:pPr>
+        <w:ind w:firstLine="720"/>
+      </w:pPr>
+      <w:r>
+        <w:t xml:space="preserve">This is sentence 1 of paragraph </w:t>
+      </w:r>
+      <w:r>
+        <w:t>3</w:t>
+      </w:r>
+      <w:r>
+        <w:t xml:space="preserve">. This is sentence 2 of paragraph </w:t>
+      </w:r>
+      <w:r>
+        <w:t>3</w:t>
+      </w:r>
+      <w:r>
+        <w:t xml:space="preserve">. This is sentence 3 of paragraph </w:t>
+      </w:r>
+      <w:r>
+        <w:t>3</w:t>
+      </w:r>
+      <w:r>
+        <w:t xml:space="preserve">. This is sentence 4 of paragraph </w:t>
+      </w:r>
+      <w:r>
+        <w:t>3</w:t>
+      </w:r>
+      <w:r>
+        <w:t xml:space="preserve">. This is sentence 5 of paragraph </w:t>
+      </w:r>
+      <w:r>
+        <w:t>3</w:t>
+      </w:r>
+      <w:r>
+        <w:t>.</w:t>
+      </w:r>
+    </w:p>
+    <w:p>
+      <w:pPr>
+        <w:ind w:firstLine="720"/>
+      </w:pPr>
     </w:p>
     <w:p/>
     <w:p/>

--- a/Asm1.docx
+++ b/Asm1.docx
@@ -21,37 +21,7 @@
         <w:ind w:firstLine="720"/>
       </w:pPr>
       <w:r>
-        <w:t xml:space="preserve">This is sentence 1 of paragraph </w:t>
-      </w:r>
-      <w:r>
-        <w:t>3</w:t>
-      </w:r>
-      <w:r>
-        <w:t xml:space="preserve">. This is sentence 2 of paragraph </w:t>
-      </w:r>
-      <w:r>
-        <w:t>3</w:t>
-      </w:r>
-      <w:r>
-        <w:t xml:space="preserve">. This is sentence 3 of paragraph </w:t>
-      </w:r>
-      <w:r>
-        <w:t>3</w:t>
-      </w:r>
-      <w:r>
-        <w:t xml:space="preserve">. This is sentence 4 of paragraph </w:t>
-      </w:r>
-      <w:r>
-        <w:t>3</w:t>
-      </w:r>
-      <w:r>
-        <w:t xml:space="preserve">. This is sentence 5 of paragraph </w:t>
-      </w:r>
-      <w:r>
-        <w:t>3</w:t>
-      </w:r>
-      <w:r>
-        <w:t>.</w:t>
+        <w:t>This is sentence 1 of paragraph 3. This is sentence 2 of paragraph 3. This is sentence 3 of paragraph 3. This is sentence 5 of paragraph 3.</w:t>
       </w:r>
     </w:p>
     <w:p>
